--- a/Лабораторные работы/№ 3/Отчет по основам python 3.docx
+++ b/Лабораторные работы/№ 3/Отчет по основам python 3.docx
@@ -1,6 +1,6 @@
 
 <file path=word/document.xml><?xml version="1.0" encoding="utf-8"?>
-<w:document xmlns:wpc="http://schemas.microsoft.com/office/word/2010/wordprocessingCanvas" xmlns:cx="http://schemas.microsoft.com/office/drawing/2014/chartex" xmlns:cx1="http://schemas.microsoft.com/office/drawing/2015/9/8/chartex" xmlns:cx2="http://schemas.microsoft.com/office/drawing/2015/10/21/chartex" xmlns:cx3="http://schemas.microsoft.com/office/drawing/2016/5/9/chartex" xmlns:cx4="http://schemas.microsoft.com/office/drawing/2016/5/10/chartex" xmlns:cx5="http://schemas.microsoft.com/office/drawing/2016/5/11/chartex" xmlns:cx6="http://schemas.microsoft.com/office/drawing/2016/5/12/chartex" xmlns:cx7="http://schemas.microsoft.com/office/drawing/2016/5/13/chartex" xmlns:cx8="http://schemas.microsoft.com/office/drawing/2016/5/14/chartex" xmlns:mc="http://schemas.openxmlformats.org/markup-compatibility/2006" xmlns:aink="http://schemas.microsoft.com/office/drawing/2016/ink" xmlns:am3d="http://schemas.microsoft.com/office/drawing/2017/model3d" xmlns:o="urn:schemas-microsoft-com:office:office" xmlns:r="http://schemas.openxmlformats.org/officeDocument/2006/relationships" xmlns:m="http://schemas.openxmlformats.org/officeDocument/2006/math" xmlns:v="urn:schemas-microsoft-com:vml" xmlns:wp14="http://schemas.microsoft.com/office/word/2010/wordprocessingDrawing" xmlns:wp="http://schemas.openxmlformats.org/drawingml/2006/wordprocessingDrawing" xmlns:w10="urn:schemas-microsoft-com:office:word" xmlns:w="http://schemas.openxmlformats.org/wordprocessingml/2006/main" xmlns:w14="http://schemas.microsoft.com/office/word/2010/wordml" xmlns:w15="http://schemas.microsoft.com/office/word/2012/wordml" xmlns:w16cid="http://schemas.microsoft.com/office/word/2016/wordml/cid" xmlns:w16se="http://schemas.microsoft.com/office/word/2015/wordml/symex" xmlns:wpg="http://schemas.microsoft.com/office/word/2010/wordprocessingGroup" xmlns:wpi="http://schemas.microsoft.com/office/word/2010/wordprocessingInk" xmlns:wne="http://schemas.microsoft.com/office/word/2006/wordml" xmlns:wps="http://schemas.microsoft.com/office/word/2010/wordprocessingShape" mc:Ignorable="w14 w15 w16se w16cid wp14">
+<w:document xmlns:wpc="http://schemas.microsoft.com/office/word/2010/wordprocessingCanvas" xmlns:cx="http://schemas.microsoft.com/office/drawing/2014/chartex" xmlns:cx1="http://schemas.microsoft.com/office/drawing/2015/9/8/chartex" xmlns:cx2="http://schemas.microsoft.com/office/drawing/2015/10/21/chartex" xmlns:cx3="http://schemas.microsoft.com/office/drawing/2016/5/9/chartex" xmlns:cx4="http://schemas.microsoft.com/office/drawing/2016/5/10/chartex" xmlns:cx5="http://schemas.microsoft.com/office/drawing/2016/5/11/chartex" xmlns:cx6="http://schemas.microsoft.com/office/drawing/2016/5/12/chartex" xmlns:cx7="http://schemas.microsoft.com/office/drawing/2016/5/13/chartex" xmlns:cx8="http://schemas.microsoft.com/office/drawing/2016/5/14/chartex" xmlns:mc="http://schemas.openxmlformats.org/markup-compatibility/2006" xmlns:aink="http://schemas.microsoft.com/office/drawing/2016/ink" xmlns:am3d="http://schemas.microsoft.com/office/drawing/2017/model3d" xmlns:o="urn:schemas-microsoft-com:office:office" xmlns:r="http://schemas.openxmlformats.org/officeDocument/2006/relationships" xmlns:m="http://schemas.openxmlformats.org/officeDocument/2006/math" xmlns:v="urn:schemas-microsoft-com:vml" xmlns:wp14="http://schemas.microsoft.com/office/word/2010/wordprocessingDrawing" xmlns:wp="http://schemas.openxmlformats.org/drawingml/2006/wordprocessingDrawing" xmlns:w10="urn:schemas-microsoft-com:office:word" xmlns:w="http://schemas.openxmlformats.org/wordprocessingml/2006/main" xmlns:w14="http://schemas.microsoft.com/office/word/2010/wordml" xmlns:w15="http://schemas.microsoft.com/office/word/2012/wordml" xmlns:w16cex="http://schemas.microsoft.com/office/word/2018/wordml/cex" xmlns:w16cid="http://schemas.microsoft.com/office/word/2016/wordml/cid" xmlns:w16="http://schemas.microsoft.com/office/word/2018/wordml" xmlns:w16sdtdh="http://schemas.microsoft.com/office/word/2020/wordml/sdtdatahash" xmlns:w16se="http://schemas.microsoft.com/office/word/2015/wordml/symex" xmlns:wpg="http://schemas.microsoft.com/office/word/2010/wordprocessingGroup" xmlns:wpi="http://schemas.microsoft.com/office/word/2010/wordprocessingInk" xmlns:wne="http://schemas.microsoft.com/office/word/2006/wordml" xmlns:wps="http://schemas.microsoft.com/office/word/2010/wordprocessingShape" mc:Ignorable="w14 w15 w16se w16cid w16 w16cex w16sdtdh wp14">
   <w:body>
     <w:p>
       <w:pPr>
@@ -367,7 +367,7 @@
           <w:sz w:val="28"/>
           <w:szCs w:val="28"/>
         </w:rPr>
-        <w:t>2</w:t>
+        <w:t>3</w:t>
       </w:r>
     </w:p>
     <w:p>
@@ -3869,15 +3869,7 @@
           <w:sz w:val="28"/>
           <w:szCs w:val="28"/>
         </w:rPr>
-        <w:t>Напишите процедуру, которая выводит на экран все делители передаваемого ей числа (в одну строчку)</w:t>
-      </w:r>
-      <w:r>
-        <w:rPr>
-          <w:bCs/>
-          <w:sz w:val="28"/>
-          <w:szCs w:val="28"/>
-        </w:rPr>
-        <w:t>.</w:t>
+        <w:t>Напишите процедуру, которая выводит на экран все делители передаваемого ей числа (в одну строчку).</w:t>
       </w:r>
     </w:p>
     <w:p>
@@ -5108,15 +5100,7 @@
           <w:sz w:val="28"/>
           <w:szCs w:val="28"/>
         </w:rPr>
-        <w:t>Составить программу с процедурой для вычисления степени числа (входные параметры: число и степень)</w:t>
-      </w:r>
-      <w:r>
-        <w:rPr>
-          <w:bCs/>
-          <w:sz w:val="28"/>
-          <w:szCs w:val="28"/>
-        </w:rPr>
-        <w:t>.</w:t>
+        <w:t>Составить программу с процедурой для вычисления степени числа (входные параметры: число и степень).</w:t>
       </w:r>
     </w:p>
     <w:p>
@@ -5198,6 +5182,7 @@
         </w:rPr>
         <w:t>_</w:t>
       </w:r>
+      <w:proofErr w:type="gramStart"/>
       <w:r>
         <w:rPr>
           <w:rFonts w:ascii="Courier New" w:eastAsia="Times New Roman" w:hAnsi="Courier New" w:cs="Courier New"/>
@@ -5218,6 +5203,7 @@
         </w:rPr>
         <w:t>(</w:t>
       </w:r>
+      <w:proofErr w:type="gramEnd"/>
       <w:r>
         <w:rPr>
           <w:rFonts w:ascii="Courier New" w:eastAsia="Times New Roman" w:hAnsi="Courier New" w:cs="Courier New"/>
@@ -8984,8 +8970,6 @@
         </w:rPr>
         <w:t xml:space="preserve">Напишите функцию, которая вычисляет факториал натурального числа </w:t>
       </w:r>
-      <w:bookmarkStart w:id="0" w:name="_GoBack"/>
-      <w:bookmarkEnd w:id="0"/>
       <w:r>
         <w:rPr>
           <w:sz w:val="28"/>
@@ -10230,7 +10214,6 @@
         <w:jc w:val="left"/>
         <w:rPr>
           <w:sz w:val="28"/>
-          <w:lang w:val="en-US"/>
         </w:rPr>
       </w:pPr>
       <w:r>
@@ -10719,7 +10702,18 @@
           <w:szCs w:val="20"/>
           <w:lang w:val="en-US" w:eastAsia="en-US"/>
         </w:rPr>
-        <w:t>(amount_of_0_and_1(</w:t>
+        <w:t>(</w:t>
+      </w:r>
+      <w:r>
+        <w:rPr>
+          <w:rFonts w:ascii="Courier New" w:eastAsia="Times New Roman" w:hAnsi="Courier New" w:cs="Courier New"/>
+          <w:noProof/>
+          <w:color w:val="A9B7C6"/>
+          <w:sz w:val="28"/>
+          <w:szCs w:val="20"/>
+          <w:lang w:val="en-US" w:eastAsia="en-US"/>
+        </w:rPr>
+        <w:t>amount_of_0_and_1(</w:t>
       </w:r>
       <w:r>
         <w:rPr>
@@ -11338,7 +11332,7 @@
 </file>
 
 <file path=word/styles.xml><?xml version="1.0" encoding="utf-8"?>
-<w:styles xmlns:mc="http://schemas.openxmlformats.org/markup-compatibility/2006" xmlns:r="http://schemas.openxmlformats.org/officeDocument/2006/relationships" xmlns:w="http://schemas.openxmlformats.org/wordprocessingml/2006/main" xmlns:w14="http://schemas.microsoft.com/office/word/2010/wordml" xmlns:w15="http://schemas.microsoft.com/office/word/2012/wordml" xmlns:w16cid="http://schemas.microsoft.com/office/word/2016/wordml/cid" xmlns:w16se="http://schemas.microsoft.com/office/word/2015/wordml/symex" mc:Ignorable="w14 w15 w16se w16cid">
+<w:styles xmlns:mc="http://schemas.openxmlformats.org/markup-compatibility/2006" xmlns:r="http://schemas.openxmlformats.org/officeDocument/2006/relationships" xmlns:w="http://schemas.openxmlformats.org/wordprocessingml/2006/main" xmlns:w14="http://schemas.microsoft.com/office/word/2010/wordml" xmlns:w15="http://schemas.microsoft.com/office/word/2012/wordml" xmlns:w16cex="http://schemas.microsoft.com/office/word/2018/wordml/cex" xmlns:w16cid="http://schemas.microsoft.com/office/word/2016/wordml/cid" xmlns:w16="http://schemas.microsoft.com/office/word/2018/wordml" xmlns:w16sdtdh="http://schemas.microsoft.com/office/word/2020/wordml/sdtdatahash" xmlns:w16se="http://schemas.microsoft.com/office/word/2015/wordml/symex" mc:Ignorable="w14 w15 w16se w16cid w16 w16cex w16sdtdh">
   <w:docDefaults>
     <w:rPrDefault>
       <w:rPr>
@@ -11354,7 +11348,7 @@
       </w:pPr>
     </w:pPrDefault>
   </w:docDefaults>
-  <w:latentStyles w:defLockedState="0" w:defUIPriority="99" w:defSemiHidden="0" w:defUnhideWhenUsed="0" w:defQFormat="0" w:count="375">
+  <w:latentStyles w:defLockedState="0" w:defUIPriority="99" w:defSemiHidden="0" w:defUnhideWhenUsed="0" w:defQFormat="0" w:count="376">
     <w:lsdException w:name="Normal" w:uiPriority="0" w:qFormat="1"/>
     <w:lsdException w:name="heading 1" w:uiPriority="9" w:qFormat="1"/>
     <w:lsdException w:name="heading 2" w:semiHidden="1" w:uiPriority="9" w:unhideWhenUsed="1" w:qFormat="1"/>
@@ -11730,6 +11724,7 @@
     <w:lsdException w:name="Smart Hyperlink" w:semiHidden="1" w:unhideWhenUsed="1"/>
     <w:lsdException w:name="Hashtag" w:semiHidden="1" w:unhideWhenUsed="1"/>
     <w:lsdException w:name="Unresolved Mention" w:semiHidden="1" w:unhideWhenUsed="1"/>
+    <w:lsdException w:name="Smart Link" w:semiHidden="1" w:unhideWhenUsed="1"/>
   </w:latentStyles>
   <w:style w:type="paragraph" w:default="1" w:styleId="a">
     <w:name w:val="Normal"/>
